--- a/04.Advanced C#/Lectures/6.Функционално програмиране.docx
+++ b/04.Advanced C#/Lectures/6.Функционално програмиране.docx
@@ -1051,6 +1051,91 @@
           <w:szCs w:val="40"/>
         </w:rPr>
         <w:t>The extension methods use the enumeration property in order to do their work (e.g. to determine the count of the collection, LINQ’s Count() method enumerates the collection)</w:t>
+      </w:r>
+    </w:p>
+    <w:p>
+      <w:pPr>
+        <w:rPr>
+          <w:sz w:val="36"/>
+          <w:szCs w:val="40"/>
+        </w:rPr>
+      </w:pPr>
+      <w:r>
+        <w:rPr>
+          <w:sz w:val="36"/>
+          <w:szCs w:val="40"/>
+        </w:rPr>
+        <w:t>AsParallel() – enables the use of parallel threads</w:t>
+      </w:r>
+    </w:p>
+    <w:p>
+      <w:pPr>
+        <w:pStyle w:val="ListParagraph"/>
+        <w:numPr>
+          <w:ilvl w:val="0"/>
+          <w:numId w:val="1"/>
+        </w:numPr>
+        <w:rPr>
+          <w:sz w:val="36"/>
+          <w:szCs w:val="40"/>
+        </w:rPr>
+      </w:pPr>
+      <w:r>
+        <w:rPr>
+          <w:sz w:val="36"/>
+          <w:szCs w:val="40"/>
+        </w:rPr>
+        <w:t xml:space="preserve">Improves the performance </w:t>
+      </w:r>
+      <w:r>
+        <w:rPr>
+          <w:b/>
+          <w:sz w:val="36"/>
+          <w:szCs w:val="40"/>
+        </w:rPr>
+        <w:t>when dealing</w:t>
+      </w:r>
+      <w:r>
+        <w:rPr>
+          <w:sz w:val="36"/>
+          <w:szCs w:val="40"/>
+        </w:rPr>
+        <w:t xml:space="preserve"> </w:t>
+      </w:r>
+      <w:r>
+        <w:rPr>
+          <w:b/>
+          <w:sz w:val="36"/>
+          <w:szCs w:val="40"/>
+        </w:rPr>
+        <w:t>with heavy operations</w:t>
+      </w:r>
+      <w:r>
+        <w:rPr>
+          <w:sz w:val="36"/>
+          <w:szCs w:val="40"/>
+        </w:rPr>
+        <w:t xml:space="preserve"> (e.g. iterating 10 000 000 times some collection)</w:t>
+      </w:r>
+    </w:p>
+    <w:p>
+      <w:pPr>
+        <w:pStyle w:val="ListParagraph"/>
+        <w:numPr>
+          <w:ilvl w:val="0"/>
+          <w:numId w:val="1"/>
+        </w:numPr>
+        <w:rPr>
+          <w:sz w:val="36"/>
+          <w:szCs w:val="40"/>
+        </w:rPr>
+      </w:pPr>
+      <w:r>
+        <w:rPr>
+          <w:sz w:val="36"/>
+          <w:szCs w:val="40"/>
+        </w:rPr>
+        <w:t>Can be slower than non-parallel on small number of elements</w:t>
       </w:r>
       <w:bookmarkStart w:id="0" w:name="_GoBack"/>
       <w:bookmarkEnd w:id="0"/>
